--- a/docs/Report.docx
+++ b/docs/Report.docx
@@ -1,6 +1,6 @@
 
 <file path=word/document.xml><?xml version="1.0" encoding="utf-8"?>
-<w:document xmlns:wpc="http://schemas.microsoft.com/office/word/2010/wordprocessingCanvas" xmlns:mc="http://schemas.openxmlformats.org/markup-compatibility/2006" xmlns:o="urn:schemas-microsoft-com:office:office" xmlns:r="http://schemas.openxmlformats.org/officeDocument/2006/relationships" xmlns:m="http://schemas.openxmlformats.org/officeDocument/2006/math" xmlns:v="urn:schemas-microsoft-com:vml" xmlns:wp14="http://schemas.microsoft.com/office/word/2010/wordprocessingDrawing" xmlns:wp="http://schemas.openxmlformats.org/drawingml/2006/wordprocessingDrawing" xmlns:w10="urn:schemas-microsoft-com:office:word" xmlns:w="http://schemas.openxmlformats.org/wordprocessingml/2006/main" xmlns:w14="http://schemas.microsoft.com/office/word/2010/wordml" xmlns:w15="http://schemas.microsoft.com/office/word/2012/wordml" xmlns:wpg="http://schemas.microsoft.com/office/word/2010/wordprocessingGroup" xmlns:wpi="http://schemas.microsoft.com/office/word/2010/wordprocessingInk" xmlns:wne="http://schemas.microsoft.com/office/word/2006/wordml" xmlns:wps="http://schemas.microsoft.com/office/word/2010/wordprocessingShape" mc:Ignorable="w14 w15 wp14">
+<w:document xmlns:wpc="http://schemas.microsoft.com/office/word/2010/wordprocessingCanvas" xmlns:cx="http://schemas.microsoft.com/office/drawing/2014/chartex" xmlns:mc="http://schemas.openxmlformats.org/markup-compatibility/2006" xmlns:o="urn:schemas-microsoft-com:office:office" xmlns:r="http://schemas.openxmlformats.org/officeDocument/2006/relationships" xmlns:m="http://schemas.openxmlformats.org/officeDocument/2006/math" xmlns:v="urn:schemas-microsoft-com:vml" xmlns:wp14="http://schemas.microsoft.com/office/word/2010/wordprocessingDrawing" xmlns:wp="http://schemas.openxmlformats.org/drawingml/2006/wordprocessingDrawing" xmlns:w10="urn:schemas-microsoft-com:office:word" xmlns:w="http://schemas.openxmlformats.org/wordprocessingml/2006/main" xmlns:w14="http://schemas.microsoft.com/office/word/2010/wordml" xmlns:w15="http://schemas.microsoft.com/office/word/2012/wordml" xmlns:w16se="http://schemas.microsoft.com/office/word/2015/wordml/symex" xmlns:wpg="http://schemas.microsoft.com/office/word/2010/wordprocessingGroup" xmlns:wpi="http://schemas.microsoft.com/office/word/2010/wordprocessingInk" xmlns:wne="http://schemas.microsoft.com/office/word/2006/wordml" xmlns:wps="http://schemas.microsoft.com/office/word/2010/wordprocessingShape" mc:Ignorable="w14 w15 w16se wp14">
   <w:body>
     <w:p>
       <w:r>
@@ -1474,7 +1474,25 @@
           <w:sz w:val="28"/>
           <w:szCs w:val="28"/>
         </w:rPr>
-        <w:t xml:space="preserve">Use MySQL as backend with MySQLi connector </w:t>
+        <w:t xml:space="preserve">Use MySQL as backend with </w:t>
+      </w:r>
+      <w:proofErr w:type="spellStart"/>
+      <w:r>
+        <w:rPr>
+          <w:rFonts w:ascii="Times New Roman" w:hAnsi="Times New Roman" w:cs="Times New Roman"/>
+          <w:sz w:val="28"/>
+          <w:szCs w:val="28"/>
+        </w:rPr>
+        <w:t>MySQLi</w:t>
+      </w:r>
+      <w:proofErr w:type="spellEnd"/>
+      <w:r>
+        <w:rPr>
+          <w:rFonts w:ascii="Times New Roman" w:hAnsi="Times New Roman" w:cs="Times New Roman"/>
+          <w:sz w:val="28"/>
+          <w:szCs w:val="28"/>
+        </w:rPr>
+        <w:t xml:space="preserve"> connector </w:t>
       </w:r>
     </w:p>
     <w:p>
@@ -1497,7 +1515,25 @@
           <w:sz w:val="28"/>
           <w:szCs w:val="28"/>
         </w:rPr>
-        <w:t xml:space="preserve">If possible use OOP concept but it’s not mandatory </w:t>
+        <w:t xml:space="preserve">If </w:t>
+      </w:r>
+      <w:bookmarkStart w:id="0" w:name="_GoBack"/>
+      <w:bookmarkEnd w:id="0"/>
+      <w:r>
+        <w:rPr>
+          <w:rFonts w:ascii="Times New Roman" w:hAnsi="Times New Roman" w:cs="Times New Roman"/>
+          <w:sz w:val="28"/>
+          <w:szCs w:val="28"/>
+        </w:rPr>
+        <w:t>possible,</w:t>
+      </w:r>
+      <w:r>
+        <w:rPr>
+          <w:rFonts w:ascii="Times New Roman" w:hAnsi="Times New Roman" w:cs="Times New Roman"/>
+          <w:sz w:val="28"/>
+          <w:szCs w:val="28"/>
+        </w:rPr>
+        <w:t xml:space="preserve"> use OOP concept but it’s not mandatory </w:t>
       </w:r>
     </w:p>
     <w:p>
@@ -1519,7 +1555,15 @@
           <w:sz w:val="28"/>
           <w:szCs w:val="28"/>
         </w:rPr>
-        <w:t xml:space="preserve">You can add further functionalities other than listed above or enhance the UI </w:t>
+        <w:t>A</w:t>
+      </w:r>
+      <w:r>
+        <w:rPr>
+          <w:rFonts w:ascii="Times New Roman" w:hAnsi="Times New Roman" w:cs="Times New Roman"/>
+          <w:sz w:val="28"/>
+          <w:szCs w:val="28"/>
+        </w:rPr>
+        <w:t xml:space="preserve">dd further functionalities other than listed above or enhance the UI </w:t>
       </w:r>
     </w:p>
     <w:p>
@@ -1926,8 +1970,6 @@
         </w:rPr>
         <w:t>Project Timeline</w:t>
       </w:r>
-      <w:bookmarkStart w:id="0" w:name="_GoBack"/>
-      <w:bookmarkEnd w:id="0"/>
     </w:p>
     <w:p>
       <w:pPr>
@@ -2846,8 +2888,8 @@
 </file>
 
 <file path=word/numbering.xml><?xml version="1.0" encoding="utf-8"?>
-<w:numbering xmlns:wpc="http://schemas.microsoft.com/office/word/2010/wordprocessingCanvas" xmlns:mc="http://schemas.openxmlformats.org/markup-compatibility/2006" xmlns:o="urn:schemas-microsoft-com:office:office" xmlns:r="http://schemas.openxmlformats.org/officeDocument/2006/relationships" xmlns:m="http://schemas.openxmlformats.org/officeDocument/2006/math" xmlns:v="urn:schemas-microsoft-com:vml" xmlns:wp14="http://schemas.microsoft.com/office/word/2010/wordprocessingDrawing" xmlns:wp="http://schemas.openxmlformats.org/drawingml/2006/wordprocessingDrawing" xmlns:w10="urn:schemas-microsoft-com:office:word" xmlns:w="http://schemas.openxmlformats.org/wordprocessingml/2006/main" xmlns:w14="http://schemas.microsoft.com/office/word/2010/wordml" xmlns:w15="http://schemas.microsoft.com/office/word/2012/wordml" xmlns:wpg="http://schemas.microsoft.com/office/word/2010/wordprocessingGroup" xmlns:wpi="http://schemas.microsoft.com/office/word/2010/wordprocessingInk" xmlns:wne="http://schemas.microsoft.com/office/word/2006/wordml" xmlns:wps="http://schemas.microsoft.com/office/word/2010/wordprocessingShape" mc:Ignorable="w14 w15 wp14">
-  <w:abstractNum w:abstractNumId="0">
+<w:numbering xmlns:wpc="http://schemas.microsoft.com/office/word/2010/wordprocessingCanvas" xmlns:cx="http://schemas.microsoft.com/office/drawing/2014/chartex" xmlns:mc="http://schemas.openxmlformats.org/markup-compatibility/2006" xmlns:o="urn:schemas-microsoft-com:office:office" xmlns:r="http://schemas.openxmlformats.org/officeDocument/2006/relationships" xmlns:m="http://schemas.openxmlformats.org/officeDocument/2006/math" xmlns:v="urn:schemas-microsoft-com:vml" xmlns:wp14="http://schemas.microsoft.com/office/word/2010/wordprocessingDrawing" xmlns:wp="http://schemas.openxmlformats.org/drawingml/2006/wordprocessingDrawing" xmlns:w10="urn:schemas-microsoft-com:office:word" xmlns:w="http://schemas.openxmlformats.org/wordprocessingml/2006/main" xmlns:w14="http://schemas.microsoft.com/office/word/2010/wordml" xmlns:w15="http://schemas.microsoft.com/office/word/2012/wordml" xmlns:w16se="http://schemas.microsoft.com/office/word/2015/wordml/symex" xmlns:wpg="http://schemas.microsoft.com/office/word/2010/wordprocessingGroup" xmlns:wpi="http://schemas.microsoft.com/office/word/2010/wordprocessingInk" xmlns:wne="http://schemas.microsoft.com/office/word/2006/wordml" xmlns:wps="http://schemas.microsoft.com/office/word/2010/wordprocessingShape" mc:Ignorable="w14 w15 w16se wp14">
+  <w:abstractNum w:abstractNumId="0" w15:restartNumberingAfterBreak="0">
     <w:nsid w:val="009A4947"/>
     <w:multiLevelType w:val="multilevel"/>
     <w:tmpl w:val="04090021"/>
@@ -2960,7 +3002,7 @@
       </w:rPr>
     </w:lvl>
   </w:abstractNum>
-  <w:abstractNum w:abstractNumId="1">
+  <w:abstractNum w:abstractNumId="1" w15:restartNumberingAfterBreak="0">
     <w:nsid w:val="024F4674"/>
     <w:multiLevelType w:val="hybridMultilevel"/>
     <w:tmpl w:val="3B3A77F2"/>
@@ -3073,7 +3115,7 @@
       </w:rPr>
     </w:lvl>
   </w:abstractNum>
-  <w:abstractNum w:abstractNumId="2">
+  <w:abstractNum w:abstractNumId="2" w15:restartNumberingAfterBreak="0">
     <w:nsid w:val="02A407D7"/>
     <w:multiLevelType w:val="hybridMultilevel"/>
     <w:tmpl w:val="4ED6D6AE"/>
@@ -3186,7 +3228,7 @@
       </w:rPr>
     </w:lvl>
   </w:abstractNum>
-  <w:abstractNum w:abstractNumId="3">
+  <w:abstractNum w:abstractNumId="3" w15:restartNumberingAfterBreak="0">
     <w:nsid w:val="060935D4"/>
     <w:multiLevelType w:val="hybridMultilevel"/>
     <w:tmpl w:val="786A0888"/>
@@ -3299,7 +3341,7 @@
       </w:rPr>
     </w:lvl>
   </w:abstractNum>
-  <w:abstractNum w:abstractNumId="4">
+  <w:abstractNum w:abstractNumId="4" w15:restartNumberingAfterBreak="0">
     <w:nsid w:val="1E1363E7"/>
     <w:multiLevelType w:val="hybridMultilevel"/>
     <w:tmpl w:val="E578D2FC"/>
@@ -3412,7 +3454,7 @@
       </w:rPr>
     </w:lvl>
   </w:abstractNum>
-  <w:abstractNum w:abstractNumId="5">
+  <w:abstractNum w:abstractNumId="5" w15:restartNumberingAfterBreak="0">
     <w:nsid w:val="37A85C9E"/>
     <w:multiLevelType w:val="hybridMultilevel"/>
     <w:tmpl w:val="52B2DD2E"/>
@@ -3504,7 +3546,7 @@
       </w:pPr>
     </w:lvl>
   </w:abstractNum>
-  <w:abstractNum w:abstractNumId="6">
+  <w:abstractNum w:abstractNumId="6" w15:restartNumberingAfterBreak="0">
     <w:nsid w:val="3E643D32"/>
     <w:multiLevelType w:val="hybridMultilevel"/>
     <w:tmpl w:val="F9E2DF8A"/>
@@ -3617,7 +3659,7 @@
       </w:rPr>
     </w:lvl>
   </w:abstractNum>
-  <w:abstractNum w:abstractNumId="7">
+  <w:abstractNum w:abstractNumId="7" w15:restartNumberingAfterBreak="0">
     <w:nsid w:val="47BA0014"/>
     <w:multiLevelType w:val="hybridMultilevel"/>
     <w:tmpl w:val="4E50B4E4"/>
@@ -3709,7 +3751,7 @@
       </w:pPr>
     </w:lvl>
   </w:abstractNum>
-  <w:abstractNum w:abstractNumId="8">
+  <w:abstractNum w:abstractNumId="8" w15:restartNumberingAfterBreak="0">
     <w:nsid w:val="482D2430"/>
     <w:multiLevelType w:val="hybridMultilevel"/>
     <w:tmpl w:val="4AAC1F2C"/>
@@ -3798,7 +3840,7 @@
       </w:pPr>
     </w:lvl>
   </w:abstractNum>
-  <w:abstractNum w:abstractNumId="9">
+  <w:abstractNum w:abstractNumId="9" w15:restartNumberingAfterBreak="0">
     <w:nsid w:val="5E4F4B65"/>
     <w:multiLevelType w:val="multilevel"/>
     <w:tmpl w:val="2CF64848"/>
@@ -3945,7 +3987,7 @@
 </file>
 
 <file path=word/styles.xml><?xml version="1.0" encoding="utf-8"?>
-<w:styles xmlns:mc="http://schemas.openxmlformats.org/markup-compatibility/2006" xmlns:r="http://schemas.openxmlformats.org/officeDocument/2006/relationships" xmlns:w="http://schemas.openxmlformats.org/wordprocessingml/2006/main" xmlns:w14="http://schemas.microsoft.com/office/word/2010/wordml" xmlns:w15="http://schemas.microsoft.com/office/word/2012/wordml" mc:Ignorable="w14 w15">
+<w:styles xmlns:mc="http://schemas.openxmlformats.org/markup-compatibility/2006" xmlns:r="http://schemas.openxmlformats.org/officeDocument/2006/relationships" xmlns:w="http://schemas.openxmlformats.org/wordprocessingml/2006/main" xmlns:w14="http://schemas.microsoft.com/office/word/2010/wordml" xmlns:w15="http://schemas.microsoft.com/office/word/2012/wordml" xmlns:w16se="http://schemas.microsoft.com/office/word/2015/wordml/symex" mc:Ignorable="w14 w15 w16se">
   <w:docDefaults>
     <w:rPrDefault>
       <w:rPr>
@@ -4402,7 +4444,6 @@
       <w:spacing w:after="0" w:line="240" w:lineRule="auto"/>
     </w:pPr>
     <w:tblPr>
-      <w:tblInd w:w="0" w:type="dxa"/>
       <w:tblBorders>
         <w:top w:val="single" w:sz="4" w:space="0" w:color="auto"/>
         <w:left w:val="single" w:sz="4" w:space="0" w:color="auto"/>
@@ -4411,12 +4452,6 @@
         <w:insideH w:val="single" w:sz="4" w:space="0" w:color="auto"/>
         <w:insideV w:val="single" w:sz="4" w:space="0" w:color="auto"/>
       </w:tblBorders>
-      <w:tblCellMar>
-        <w:top w:w="0" w:type="dxa"/>
-        <w:left w:w="108" w:type="dxa"/>
-        <w:bottom w:w="0" w:type="dxa"/>
-        <w:right w:w="108" w:type="dxa"/>
-      </w:tblCellMar>
     </w:tblPr>
   </w:style>
   <w:style w:type="table" w:styleId="GridTable5Dark-Accent1">
@@ -4430,7 +4465,6 @@
     <w:tblPr>
       <w:tblStyleRowBandSize w:val="1"/>
       <w:tblStyleColBandSize w:val="1"/>
-      <w:tblInd w:w="0" w:type="dxa"/>
       <w:tblBorders>
         <w:top w:val="single" w:sz="4" w:space="0" w:color="FFFFFF" w:themeColor="background1"/>
         <w:left w:val="single" w:sz="4" w:space="0" w:color="FFFFFF" w:themeColor="background1"/>
@@ -4439,12 +4473,6 @@
         <w:insideH w:val="single" w:sz="4" w:space="0" w:color="FFFFFF" w:themeColor="background1"/>
         <w:insideV w:val="single" w:sz="4" w:space="0" w:color="FFFFFF" w:themeColor="background1"/>
       </w:tblBorders>
-      <w:tblCellMar>
-        <w:top w:w="0" w:type="dxa"/>
-        <w:left w:w="108" w:type="dxa"/>
-        <w:bottom w:w="0" w:type="dxa"/>
-        <w:right w:w="108" w:type="dxa"/>
-      </w:tblCellMar>
     </w:tblPr>
     <w:tcPr>
       <w:shd w:val="clear" w:color="auto" w:fill="DEEAF6" w:themeFill="accent1" w:themeFillTint="33"/>
